--- a/Altar_Server_Registration_Form.docx
+++ b/Altar_Server_Registration_Form.docx
@@ -14,7 +14,19 @@
         <w:rPr>
           <w:rFonts w:ascii="Castellar" w:hAnsi="Castellar"/>
         </w:rPr>
-        <w:t>ST. MARY CATHEDRAL</w:t>
+        <w:t>S</w:t>
+      </w:r>
+      <w:r>
+        <w:rPr>
+          <w:rFonts w:ascii="Castellar" w:hAnsi="Castellar"/>
+        </w:rPr>
+        <w:t>aint</w:t>
+      </w:r>
+      <w:r>
+        <w:rPr>
+          <w:rFonts w:ascii="Castellar" w:hAnsi="Castellar"/>
+        </w:rPr>
+        <w:t xml:space="preserve"> MARY CATHEDRAL</w:t>
       </w:r>
     </w:p>
     <w:p>
@@ -29,7 +41,21 @@
         <w:rPr>
           <w:rFonts w:ascii="Castellar" w:hAnsi="Castellar"/>
         </w:rPr>
-        <w:t>CATHEDRAL SCHOOL OF ST. MARY</w:t>
+        <w:t>CATHEDRAL SCHOOL OF S</w:t>
+      </w:r>
+      <w:r>
+        <w:rPr>
+          <w:rFonts w:ascii="Castellar" w:hAnsi="Castellar"/>
+        </w:rPr>
+        <w:t>aint</w:t>
+      </w:r>
+      <w:bookmarkStart w:id="0" w:name="_GoBack"/>
+      <w:bookmarkEnd w:id="0"/>
+      <w:r>
+        <w:rPr>
+          <w:rFonts w:ascii="Castellar" w:hAnsi="Castellar"/>
+        </w:rPr>
+        <w:t xml:space="preserve"> MARY</w:t>
       </w:r>
     </w:p>
     <w:p>
@@ -230,8 +256,6 @@
         </w:rPr>
         <w:tab/>
       </w:r>
-      <w:bookmarkStart w:id="0" w:name="_GoBack"/>
-      <w:bookmarkEnd w:id="0"/>
       <w:r>
         <w:rPr>
           <w:rFonts w:hint="eastAsia"/>
@@ -467,24 +491,7 @@
           <w:szCs w:val="24"/>
         </w:rPr>
         <w:tab/>
-      </w:r>
-      <w:proofErr w:type="gramStart"/>
-      <w:r>
-        <w:rPr>
-          <w:rFonts w:hint="eastAsia"/>
-          <w:sz w:val="24"/>
-          <w:szCs w:val="24"/>
-        </w:rPr>
-        <w:t>Birthday  _</w:t>
-      </w:r>
-      <w:proofErr w:type="gramEnd"/>
-      <w:r>
-        <w:rPr>
-          <w:rFonts w:hint="eastAsia"/>
-          <w:sz w:val="24"/>
-          <w:szCs w:val="24"/>
-        </w:rPr>
-        <w:t>___(M) ____(D) ____(Y)</w:t>
+        <w:t>Birthday  ____(M) ____(D) ____(Y)</w:t>
       </w:r>
     </w:p>
     <w:p>
